--- a/Add Booking System Use Case.docx
+++ b/Add Booking System Use Case.docx
@@ -216,7 +216,7 @@
                 <w:bCs/>
                 <w:szCs w:val="22"/>
               </w:rPr>
-              <w:t>Business</w:t>
+              <w:t>System</w:t>
             </w:r>
             <w:r>
               <w:rPr>
@@ -1263,7 +1263,6 @@
                 <w:b/>
                 <w:szCs w:val="22"/>
               </w:rPr>
-              <w:lastRenderedPageBreak/>
               <w:t>ALTERNATE COURSES:</w:t>
             </w:r>
           </w:p>
@@ -1320,6 +1319,7 @@
                 <w:rFonts w:ascii="Arial" w:hAnsi="Arial" w:cs="Arial"/>
                 <w:szCs w:val="22"/>
               </w:rPr>
+              <w:lastRenderedPageBreak/>
               <w:t>8b. Goes to step 12</w:t>
             </w:r>
           </w:p>
